--- a/assets/abstracts/Flyer_seminar3.docx
+++ b/assets/abstracts/Flyer_seminar3.docx
@@ -325,7 +325,7 @@
           <w:rFonts w:ascii="Times New Roman" w:hAnsi="Times New Roman" w:cs="Times New Roman"/>
           <w:lang w:eastAsia="zh-CN"/>
         </w:rPr>
-        <w:t>Presenter 2: Mr</w:t>
+        <w:t>Presenter 2: Dr</w:t>
       </w:r>
       <w:r>
         <w:rPr>
@@ -334,22 +334,22 @@
         </w:rPr>
         <w:t xml:space="preserve">. </w:t>
       </w:r>
+      <w:proofErr w:type="spellStart"/>
       <w:r>
         <w:rPr>
           <w:rFonts w:ascii="Times New Roman" w:hAnsi="Times New Roman" w:cs="Times New Roman"/>
           <w:lang w:eastAsia="zh-CN"/>
         </w:rPr>
-        <w:t>Sebastian Fernandez-</w:t>
-      </w:r>
-      <w:proofErr w:type="spellStart"/>
+        <w:t>Dibyajyoti</w:t>
+      </w:r>
+      <w:proofErr w:type="spellEnd"/>
       <w:r>
         <w:rPr>
           <w:rFonts w:ascii="Times New Roman" w:hAnsi="Times New Roman" w:cs="Times New Roman"/>
           <w:lang w:eastAsia="zh-CN"/>
         </w:rPr>
-        <w:t>Alberti</w:t>
-      </w:r>
-      <w:proofErr w:type="spellEnd"/>
+        <w:t xml:space="preserve"> Ghosh</w:t>
+      </w:r>
       <w:r>
         <w:rPr>
           <w:rFonts w:ascii="Times New Roman" w:hAnsi="Times New Roman" w:cs="Times New Roman"/>
@@ -362,21 +362,56 @@
           <w:rFonts w:ascii="Times New Roman" w:hAnsi="Times New Roman" w:cs="Times New Roman"/>
           <w:lang w:eastAsia="zh-CN"/>
         </w:rPr>
-        <w:t xml:space="preserve">National </w:t>
+        <w:t xml:space="preserve">Los Alamos </w:t>
       </w:r>
       <w:r>
         <w:rPr>
           <w:rFonts w:ascii="Times New Roman" w:hAnsi="Times New Roman" w:cs="Times New Roman"/>
           <w:lang w:eastAsia="zh-CN"/>
         </w:rPr>
-        <w:t>University</w:t>
+        <w:t>National</w:t>
       </w:r>
       <w:r>
         <w:rPr>
           <w:rFonts w:ascii="Times New Roman" w:hAnsi="Times New Roman" w:cs="Times New Roman"/>
           <w:lang w:eastAsia="zh-CN"/>
         </w:rPr>
-        <w:t xml:space="preserve"> of Chemistry, Argentina ………………………………………………. page 4</w:t>
+        <w:t xml:space="preserve"> Laboratory</w:t>
+      </w:r>
+      <w:r>
+        <w:rPr>
+          <w:rFonts w:ascii="Times New Roman" w:hAnsi="Times New Roman" w:cs="Times New Roman"/>
+          <w:lang w:eastAsia="zh-CN"/>
+        </w:rPr>
+        <w:t xml:space="preserve">, </w:t>
+      </w:r>
+      <w:r>
+        <w:rPr>
+          <w:rFonts w:ascii="Times New Roman" w:hAnsi="Times New Roman" w:cs="Times New Roman"/>
+          <w:lang w:eastAsia="zh-CN"/>
+        </w:rPr>
+        <w:t>USA</w:t>
+      </w:r>
+      <w:r>
+        <w:rPr>
+          <w:rFonts w:ascii="Times New Roman" w:hAnsi="Times New Roman" w:cs="Times New Roman"/>
+          <w:lang w:eastAsia="zh-CN"/>
+        </w:rPr>
+        <w:t xml:space="preserve"> ……………………</w:t>
+      </w:r>
+      <w:r>
+        <w:rPr>
+          <w:rFonts w:ascii="Times New Roman" w:hAnsi="Times New Roman" w:cs="Times New Roman"/>
+          <w:lang w:eastAsia="zh-CN"/>
+        </w:rPr>
+        <w:t>………………...</w:t>
+      </w:r>
+      <w:r>
+        <w:rPr>
+          <w:rFonts w:ascii="Times New Roman" w:hAnsi="Times New Roman" w:cs="Times New Roman"/>
+          <w:lang w:eastAsia="zh-CN"/>
+        </w:rPr>
+        <w:t>…………………………. page 4</w:t>
       </w:r>
     </w:p>
     <w:p/>
@@ -557,7 +592,17 @@
           <w:szCs w:val="24"/>
         </w:rPr>
         <w:lastRenderedPageBreak/>
-        <w:t>Non-adiabatic excited state molecular dynamics: Identification, monitoring and freezing normal modes</w:t>
+        <w:t xml:space="preserve">Non-adiabatic excited state molecular dynamics: Identification, monitoring and freezing </w:t>
+      </w:r>
+      <w:bookmarkStart w:id="0" w:name="_GoBack"/>
+      <w:bookmarkEnd w:id="0"/>
+      <w:r>
+        <w:rPr>
+          <w:b/>
+          <w:sz w:val="24"/>
+          <w:szCs w:val="24"/>
+        </w:rPr>
+        <w:t>normal modes</w:t>
       </w:r>
     </w:p>
     <w:p>
@@ -3951,15 +3996,7 @@
         <w:rPr>
           <w:rFonts w:asciiTheme="minorHAnsi" w:hAnsiTheme="minorHAnsi" w:cstheme="minorHAnsi"/>
         </w:rPr>
-        <w:t xml:space="preserve">Join </w:t>
-      </w:r>
-      <w:bookmarkStart w:id="0" w:name="_GoBack"/>
-      <w:bookmarkEnd w:id="0"/>
-      <w:r>
-        <w:rPr>
-          <w:rFonts w:asciiTheme="minorHAnsi" w:hAnsiTheme="minorHAnsi" w:cstheme="minorHAnsi"/>
-        </w:rPr>
-        <w:t>by SIP</w:t>
+        <w:t>Join by SIP</w:t>
       </w:r>
     </w:p>
     <w:p>
@@ -4262,7 +4299,7 @@
           <w:rPr>
             <w:noProof/>
           </w:rPr>
-          <w:t>4</w:t>
+          <w:t>5</w:t>
         </w:r>
         <w:r>
           <w:rPr>
@@ -5479,6 +5516,7 @@
   </w:compat>
   <w:rsids>
     <w:rsidRoot w:val="009D791D"/>
+    <w:rsid w:val="002720BA"/>
     <w:rsid w:val="00684735"/>
     <w:rsid w:val="009D791D"/>
     <w:rsid w:val="00B949F3"/>
